--- a/MATLAB simulator first results - 15.5.20.docx
+++ b/MATLAB simulator first results - 15.5.20.docx
@@ -125,8 +125,6 @@
         </w:rPr>
         <w:t>”</w:t>
       </w:r>
-      <w:bookmarkStart w:id="0" w:name="_GoBack"/>
-      <w:bookmarkEnd w:id="0"/>
       <w:r>
         <w:rPr>
           <w:lang w:val="en-US"/>
@@ -176,13 +174,7 @@
         <w:rPr>
           <w:lang w:val="en-US"/>
         </w:rPr>
-        <w:t>1 pTp link</w:t>
-      </w:r>
-      <w:r>
-        <w:rPr>
-          <w:lang w:val="en-US"/>
-        </w:rPr>
-        <w:t>, 10-100 meters:</w:t>
+        <w:t>1 pTp link, 10-100 meters:</w:t>
       </w:r>
     </w:p>
     <w:p>
@@ -1828,6 +1820,116 @@
           <w:lang w:val="en-US"/>
         </w:rPr>
       </w:pPr>
+    </w:p>
+    <w:p>
+      <w:pPr>
+        <w:rPr>
+          <w:lang w:val="en-US"/>
+        </w:rPr>
+      </w:pPr>
+      <w:r>
+        <w:rPr>
+          <w:lang w:val="en-US"/>
+        </w:rPr>
+        <w:lastRenderedPageBreak/>
+        <w:t>Various ST values on 1 pTp link, CBR 1460B packets:</w:t>
+      </w:r>
+    </w:p>
+    <w:p>
+      <w:pPr>
+        <w:rPr>
+          <w:lang w:val="en-US"/>
+        </w:rPr>
+      </w:pPr>
+      <w:r>
+        <w:rPr>
+          <w:noProof/>
+        </w:rPr>
+        <w:drawing>
+          <wp:inline distT="0" distB="0" distL="0" distR="0" wp14:anchorId="77C528D6" wp14:editId="58D025A4">
+            <wp:extent cx="5731510" cy="4472940"/>
+            <wp:effectExtent l="0" t="0" r="2540" b="3810"/>
+            <wp:docPr id="4" name="Picture 4"/>
+            <wp:cNvGraphicFramePr>
+              <a:graphicFrameLocks xmlns:a="http://schemas.openxmlformats.org/drawingml/2006/main" noChangeAspect="1"/>
+            </wp:cNvGraphicFramePr>
+            <a:graphic xmlns:a="http://schemas.openxmlformats.org/drawingml/2006/main">
+              <a:graphicData uri="http://schemas.openxmlformats.org/drawingml/2006/picture">
+                <pic:pic xmlns:pic="http://schemas.openxmlformats.org/drawingml/2006/picture">
+                  <pic:nvPicPr>
+                    <pic:cNvPr id="1" name=""/>
+                    <pic:cNvPicPr/>
+                  </pic:nvPicPr>
+                  <pic:blipFill>
+                    <a:blip r:embed="rId30"/>
+                    <a:stretch>
+                      <a:fillRect/>
+                    </a:stretch>
+                  </pic:blipFill>
+                  <pic:spPr>
+                    <a:xfrm>
+                      <a:off x="0" y="0"/>
+                      <a:ext cx="5731510" cy="4472940"/>
+                    </a:xfrm>
+                    <a:prstGeom prst="rect">
+                      <a:avLst/>
+                    </a:prstGeom>
+                  </pic:spPr>
+                </pic:pic>
+              </a:graphicData>
+            </a:graphic>
+          </wp:inline>
+        </w:drawing>
+      </w:r>
+    </w:p>
+    <w:p>
+      <w:pPr>
+        <w:rPr>
+          <w:lang w:val="en-US"/>
+        </w:rPr>
+      </w:pPr>
+      <w:r>
+        <w:rPr>
+          <w:noProof/>
+        </w:rPr>
+        <w:drawing>
+          <wp:inline distT="0" distB="0" distL="0" distR="0" wp14:anchorId="5A5F753F" wp14:editId="3B01CB1E">
+            <wp:extent cx="5731510" cy="3247390"/>
+            <wp:effectExtent l="0" t="0" r="2540" b="0"/>
+            <wp:docPr id="28" name="Picture 28"/>
+            <wp:cNvGraphicFramePr>
+              <a:graphicFrameLocks xmlns:a="http://schemas.openxmlformats.org/drawingml/2006/main" noChangeAspect="1"/>
+            </wp:cNvGraphicFramePr>
+            <a:graphic xmlns:a="http://schemas.openxmlformats.org/drawingml/2006/main">
+              <a:graphicData uri="http://schemas.openxmlformats.org/drawingml/2006/picture">
+                <pic:pic xmlns:pic="http://schemas.openxmlformats.org/drawingml/2006/picture">
+                  <pic:nvPicPr>
+                    <pic:cNvPr id="1" name=""/>
+                    <pic:cNvPicPr/>
+                  </pic:nvPicPr>
+                  <pic:blipFill>
+                    <a:blip r:embed="rId31"/>
+                    <a:stretch>
+                      <a:fillRect/>
+                    </a:stretch>
+                  </pic:blipFill>
+                  <pic:spPr>
+                    <a:xfrm>
+                      <a:off x="0" y="0"/>
+                      <a:ext cx="5731510" cy="3247390"/>
+                    </a:xfrm>
+                    <a:prstGeom prst="rect">
+                      <a:avLst/>
+                    </a:prstGeom>
+                  </pic:spPr>
+                </pic:pic>
+              </a:graphicData>
+            </a:graphic>
+          </wp:inline>
+        </w:drawing>
+      </w:r>
+      <w:bookmarkStart w:id="0" w:name="_GoBack"/>
+      <w:bookmarkEnd w:id="0"/>
     </w:p>
     <w:sectPr>
       <w:pgSz w:w="11906" w:h="16838"/>
